--- a/Proces Dokumentation/Vejledermøder/Referater/Ref Vejledermøde 20170221.docx
+++ b/Proces Dokumentation/Vejledermøder/Referater/Ref Vejledermøde 20170221.docx
@@ -6,8 +6,6 @@
       <w:pPr>
         <w:pStyle w:val="Titel"/>
       </w:pPr>
-      <w:bookmarkStart w:id="0" w:name="_GoBack"/>
-      <w:bookmarkEnd w:id="0"/>
       <w:r>
         <w:t xml:space="preserve">Vejledermøde 21/2 </w:t>
       </w:r>
@@ -60,18 +58,111 @@
           <w:ilvl w:val="0"/>
           <w:numId w:val="2"/>
         </w:numPr>
-      </w:pPr>
-      <w:r>
+        <w:rPr>
+          <w:b/>
+        </w:rPr>
+      </w:pPr>
+      <w:r>
+        <w:rPr>
+          <w:b/>
+        </w:rPr>
         <w:t>Fokuspunkter</w:t>
       </w:r>
       <w:r>
+        <w:rPr>
+          <w:b/>
+        </w:rPr>
         <w:t xml:space="preserve"> (</w:t>
       </w:r>
       <w:r>
+        <w:rPr>
+          <w:b/>
+        </w:rPr>
         <w:t xml:space="preserve">muligvis </w:t>
       </w:r>
       <w:r>
+        <w:rPr>
+          <w:b/>
+        </w:rPr>
         <w:t>harmoniske)</w:t>
+      </w:r>
+    </w:p>
+    <w:p>
+      <w:pPr>
+        <w:ind w:left="360"/>
+      </w:pPr>
+      <w:r>
+        <w:t>Hovedfokus skal være trin kobleren – vi har en transformer for vi kan teste de harmoniske, men fokus er et syste</w:t>
+      </w:r>
+      <w:bookmarkStart w:id="0" w:name="_GoBack"/>
+      <w:bookmarkEnd w:id="0"/>
+      <w:r>
+        <w:t>m som fungerer</w:t>
+      </w:r>
+    </w:p>
+    <w:p>
+      <w:pPr>
+        <w:ind w:left="360"/>
+      </w:pPr>
+      <w:r>
+        <w:t xml:space="preserve">Ved en transmissionslinje ser vi på spændingsfaldet – vi opbygger et system som består af modstande og spoler – impedanser som belastning – alt efter en bestemt belastning vælger vi at justerer spændingen – vi kan lave et simuleringssystem </w:t>
+      </w:r>
+    </w:p>
+    <w:p>
+      <w:pPr>
+        <w:ind w:left="360"/>
+      </w:pPr>
+      <w:r>
+        <w:t xml:space="preserve">Undersøg hvordan løsningerne er implementeret i dag. </w:t>
+      </w:r>
+    </w:p>
+    <w:p>
+      <w:pPr>
+        <w:ind w:left="360"/>
+      </w:pPr>
+      <w:r>
+        <w:t>Vi kan kontakte Energinet.dk eller Dansk Energi – vi kan få et skema og se hvordan forsyningsnettet ser ud: dispositionstransformer med 60/10</w:t>
+      </w:r>
+      <w:r>
+        <w:t xml:space="preserve"> kV</w:t>
+      </w:r>
+      <w:r>
+        <w:t xml:space="preserve">. </w:t>
+      </w:r>
+    </w:p>
+    <w:p>
+      <w:pPr>
+        <w:ind w:left="360"/>
+      </w:pPr>
+      <w:r>
+        <w:t xml:space="preserve">Vi udvikler et system – her kan vi se på de harmoniske. Vi måler på frekvenserne for at se på indholdet af de harmoniske. – altså observering. Dette kan vises på en skræm for at inddrage IKN. </w:t>
+      </w:r>
+    </w:p>
+    <w:p>
+      <w:pPr>
+        <w:ind w:left="360"/>
+      </w:pPr>
+      <w:r>
+        <w:t>Spændingsniveau: bestemmer selv – der er mulighed for 230V</w:t>
+      </w:r>
+    </w:p>
+    <w:p>
+      <w:pPr>
+        <w:ind w:left="360"/>
+      </w:pPr>
+      <w:proofErr w:type="spellStart"/>
+      <w:r>
+        <w:t>Signalgeneratoreren</w:t>
+      </w:r>
+      <w:proofErr w:type="spellEnd"/>
+      <w:r>
+        <w:t xml:space="preserve"> virker bed</w:t>
+      </w:r>
+      <w:r>
+        <w:t>st</w:t>
+      </w:r>
+      <w:r>
+        <w:t xml:space="preserve"> 20-30 V – det kunne </w:t>
       </w:r>
     </w:p>
     <w:p>
@@ -81,9 +172,48 @@
           <w:ilvl w:val="0"/>
           <w:numId w:val="2"/>
         </w:numPr>
-      </w:pPr>
-      <w:r>
+        <w:rPr>
+          <w:b/>
+        </w:rPr>
+      </w:pPr>
+      <w:r>
+        <w:rPr>
+          <w:b/>
+        </w:rPr>
         <w:t>Intro til harmoniske – Emir forklar</w:t>
+      </w:r>
+    </w:p>
+    <w:p>
+      <w:r>
+        <w:t xml:space="preserve">Som forbruger ensretter man spændingen som modtages. Hver gang dette sker, laves harmoniske. Ved udveksling mellem Norge eller andre steder, private solceller mm., så genererer der harmoniske i systemet. </w:t>
+      </w:r>
+    </w:p>
+    <w:p>
+      <w:r>
+        <w:t xml:space="preserve">Konvertering mellem AC/DC dannes der harmoniske. </w:t>
+      </w:r>
+    </w:p>
+    <w:p>
+      <w:r>
+        <w:t>Problemet er at tabet bliver større: Skin-</w:t>
+      </w:r>
+      <w:proofErr w:type="spellStart"/>
+      <w:r>
+        <w:t>effect</w:t>
+      </w:r>
+      <w:proofErr w:type="spellEnd"/>
+      <w:r>
+        <w:t xml:space="preserve">. DC strøm fordeler sig pænt på arealet, AC har tendens til at gå mod kanten af lederen. Altså arealet ved AC falder, og derfor stiger varmen. </w:t>
+      </w:r>
+    </w:p>
+    <w:p>
+      <w:r>
+        <w:t xml:space="preserve">Man kunne placere et lavpasfilter, men hvor står skal den være og hvor skal den placeres? </w:t>
+      </w:r>
+    </w:p>
+    <w:p>
+      <w:r>
+        <w:t>Det er nok for os at se på hvor meget harmoniske der er i vores signal.</w:t>
       </w:r>
     </w:p>
     <w:p>
@@ -93,9 +223,26 @@
           <w:ilvl w:val="0"/>
           <w:numId w:val="2"/>
         </w:numPr>
-      </w:pPr>
-      <w:r>
+        <w:rPr>
+          <w:b/>
+        </w:rPr>
+      </w:pPr>
+      <w:r>
+        <w:rPr>
+          <w:b/>
+        </w:rPr>
         <w:t xml:space="preserve">Hvordan vi inddrager læringsmålene </w:t>
+      </w:r>
+    </w:p>
+    <w:p>
+      <w:r>
+        <w:t>Når vi viser noget på en computer: Det er fint med den form for kommunikation</w:t>
+      </w:r>
+    </w:p>
+    <w:p>
+      <w:r>
+        <w:lastRenderedPageBreak/>
+        <w:t>Sensor: Når vi måler spændingen – vi kan sagtens bestille strøm/spænding sensorer</w:t>
       </w:r>
     </w:p>
     <w:p>
@@ -107,10 +254,18 @@
         </w:numPr>
       </w:pPr>
       <w:r>
+        <w:rPr>
+          <w:b/>
+        </w:rPr>
         <w:t>Afgrænsning</w:t>
       </w:r>
       <w:r>
-        <w:t xml:space="preserve"> ()</w:t>
+        <w:t xml:space="preserve"> </w:t>
+      </w:r>
+    </w:p>
+    <w:p>
+      <w:r>
+        <w:t>Er besvaret</w:t>
       </w:r>
     </w:p>
     <w:p>
@@ -120,9 +275,20 @@
           <w:ilvl w:val="0"/>
           <w:numId w:val="2"/>
         </w:numPr>
-      </w:pPr>
-      <w:r>
+        <w:rPr>
+          <w:b/>
+        </w:rPr>
+      </w:pPr>
+      <w:r>
+        <w:rPr>
+          <w:b/>
+        </w:rPr>
         <w:t>Tilpasning af problemformuleringen</w:t>
+      </w:r>
+    </w:p>
+    <w:p>
+      <w:r>
+        <w:t>Er besvaret</w:t>
       </w:r>
     </w:p>
     <w:p>
@@ -132,12 +298,26 @@
           <w:ilvl w:val="0"/>
           <w:numId w:val="2"/>
         </w:numPr>
-      </w:pPr>
-      <w:r>
+        <w:rPr>
+          <w:b/>
+        </w:rPr>
+      </w:pPr>
+      <w:r>
+        <w:rPr>
+          <w:b/>
+        </w:rPr>
         <w:t xml:space="preserve">Prototype forventning </w:t>
       </w:r>
       <w:r>
+        <w:rPr>
+          <w:b/>
+        </w:rPr>
         <w:t>– sensor typer</w:t>
+      </w:r>
+    </w:p>
+    <w:p>
+      <w:r>
+        <w:t xml:space="preserve">Simulering </w:t>
       </w:r>
     </w:p>
     <w:p>
@@ -147,9 +327,25 @@
           <w:ilvl w:val="0"/>
           <w:numId w:val="2"/>
         </w:numPr>
-      </w:pPr>
-      <w:r>
+        <w:rPr>
+          <w:b/>
+        </w:rPr>
+      </w:pPr>
+      <w:r>
+        <w:rPr>
+          <w:b/>
+        </w:rPr>
         <w:t xml:space="preserve">Mulige milestones tidspunkter – hvad har Emir af erfaring </w:t>
+      </w:r>
+    </w:p>
+    <w:p>
+      <w:proofErr w:type="spellStart"/>
+      <w:r>
+        <w:t>Review</w:t>
+      </w:r>
+      <w:proofErr w:type="spellEnd"/>
+      <w:r>
+        <w:t xml:space="preserve"> er en god idé, men det er ikke tvang.</w:t>
       </w:r>
     </w:p>
     <w:p>
@@ -159,9 +355,25 @@
           <w:ilvl w:val="0"/>
           <w:numId w:val="2"/>
         </w:numPr>
-      </w:pPr>
-      <w:r>
+        <w:rPr>
+          <w:b/>
+        </w:rPr>
+      </w:pPr>
+      <w:r>
+        <w:rPr>
+          <w:b/>
+        </w:rPr>
         <w:t>Se udkast til vores tidsplan</w:t>
+      </w:r>
+    </w:p>
+    <w:p>
+      <w:proofErr w:type="gramStart"/>
+      <w:r>
+        <w:t>God udgangspunkt</w:t>
+      </w:r>
+      <w:proofErr w:type="gramEnd"/>
+      <w:r>
+        <w:t xml:space="preserve"> med tidsplanen</w:t>
       </w:r>
     </w:p>
     <w:p>
@@ -171,12 +383,77 @@
           <w:ilvl w:val="0"/>
           <w:numId w:val="2"/>
         </w:numPr>
-      </w:pPr>
-      <w:r>
+        <w:rPr>
+          <w:b/>
+        </w:rPr>
+      </w:pPr>
+      <w:r>
+        <w:rPr>
+          <w:b/>
+        </w:rPr>
         <w:t>Opbygning af rapport</w:t>
       </w:r>
       <w:r>
+        <w:rPr>
+          <w:b/>
+        </w:rPr>
         <w:t>en</w:t>
+      </w:r>
+    </w:p>
+    <w:p>
+      <w:r>
+        <w:t>Kun medbring resultaterne i rapporten – dokumentationen findes dybere forklaring</w:t>
+      </w:r>
+      <w:r>
+        <w:t xml:space="preserve">. Ingen dybere udregninger tages med i rapporten, med findes i </w:t>
+      </w:r>
+      <w:proofErr w:type="spellStart"/>
+      <w:r>
+        <w:t>dokumentatioen</w:t>
+      </w:r>
+      <w:proofErr w:type="spellEnd"/>
+    </w:p>
+    <w:p>
+      <w:r>
+        <w:t>Vi kan komme med et bud/en skitse af rapportopbygningen til Emir og han giver sit input</w:t>
+      </w:r>
+    </w:p>
+    <w:p>
+      <w:r>
+        <w:t>Hver gang vi har været i lab, så kan vi sende resultaterne til Emir – derved kan han give sin tilbagemelding.</w:t>
+      </w:r>
+    </w:p>
+    <w:p>
+      <w:r>
+        <w:t>Abstract skal skrive til en ikke-ingeniør</w:t>
+      </w:r>
+    </w:p>
+    <w:p>
+      <w:r>
+        <w:t xml:space="preserve">Andet: skal kunne læses og forstås af en </w:t>
+      </w:r>
+      <w:proofErr w:type="spellStart"/>
+      <w:r>
+        <w:t>ingeniør-studerende</w:t>
+      </w:r>
+      <w:proofErr w:type="spellEnd"/>
+      <w:r>
+        <w:t xml:space="preserve"> </w:t>
+      </w:r>
+    </w:p>
+    <w:p>
+      <w:r>
+        <w:t>Kravsspecifikation: Flest ikke funktionelle</w:t>
+      </w:r>
+    </w:p>
+    <w:p>
+      <w:proofErr w:type="spellStart"/>
+      <w:r>
+        <w:t>Use</w:t>
+      </w:r>
+      <w:proofErr w:type="spellEnd"/>
+      <w:r>
+        <w:t xml:space="preserve"> cases: Trin op/ned, </w:t>
       </w:r>
     </w:p>
     <w:p>
@@ -186,10 +463,38 @@
           <w:ilvl w:val="0"/>
           <w:numId w:val="2"/>
         </w:numPr>
-      </w:pPr>
-      <w:r>
+        <w:rPr>
+          <w:b/>
+        </w:rPr>
+      </w:pPr>
+      <w:r>
+        <w:rPr>
+          <w:b/>
+        </w:rPr>
         <w:t>Selve rapportens fysiske omfang</w:t>
       </w:r>
+    </w:p>
+    <w:p>
+      <w:r>
+        <w:t>30-35 siders Rapport</w:t>
+      </w:r>
+    </w:p>
+    <w:p>
+      <w:pPr>
+        <w:pStyle w:val="Listeafsnit"/>
+        <w:numPr>
+          <w:ilvl w:val="0"/>
+          <w:numId w:val="2"/>
+        </w:numPr>
+      </w:pPr>
+      <w:r>
+        <w:t xml:space="preserve">Evt. </w:t>
+      </w:r>
+    </w:p>
+    <w:p>
+      <w:pPr>
+        <w:pStyle w:val="Listeafsnit"/>
+      </w:pPr>
     </w:p>
     <w:sectPr>
       <w:pgSz w:w="11906" w:h="16838"/>
